--- a/answer/Why Do I Get An SSl Peer Certificate Or SSH Remote Key Was Not OK Error When Attempting To Reactivate My License.docx
+++ b/answer/Why Do I Get An SSl Peer Certificate Or SSH Remote Key Was Not OK Error When Attempting To Reactivate My License.docx
@@ -34,32 +34,24 @@
           <w:color w:val="000000"/>
         </w:rPr>
       </w:pPr>
-      <w:r>
-        <w:rPr>
-          <w:rFonts w:asciiTheme="minorEastAsia" w:eastAsiaTheme="minorEastAsia" w:hAnsiTheme="minorEastAsia" w:cs="Arial" w:hint="eastAsia"/>
+      <w:bookmarkStart w:id="0" w:name="_GoBack"/>
+      <w:r>
+        <w:rPr>
+          <w:rFonts w:ascii="Microsoft YaHei" w:eastAsia="Microsoft YaHei" w:hAnsi="Microsoft YaHei" w:cs="Microsoft YaHei" w:hint="eastAsia"/>
           <w:b w:val="0"/>
           <w:bCs w:val="0"/>
           <w:color w:val="000000"/>
         </w:rPr>
-        <w:t>为什么在重新激活</w:t>
-      </w:r>
-      <w:r>
-        <w:rPr>
-          <w:rFonts w:asciiTheme="minorEastAsia" w:eastAsiaTheme="minorEastAsia" w:hAnsiTheme="minorEastAsia" w:cs="Arial" w:hint="eastAsia"/>
+        <w:t>为什么在重新激活许可证时</w:t>
+      </w:r>
+      <w:r>
+        <w:rPr>
+          <w:rFonts w:ascii="Microsoft YaHei" w:eastAsia="Microsoft YaHei" w:hAnsi="Microsoft YaHei" w:cs="Microsoft YaHei" w:hint="eastAsia"/>
           <w:b w:val="0"/>
           <w:bCs w:val="0"/>
           <w:color w:val="000000"/>
         </w:rPr>
-        <w:t>许可证</w:t>
-      </w:r>
-      <w:r>
-        <w:rPr>
-          <w:rFonts w:asciiTheme="minorEastAsia" w:eastAsiaTheme="minorEastAsia" w:hAnsiTheme="minorEastAsia" w:cs="Arial" w:hint="eastAsia"/>
-          <w:b w:val="0"/>
-          <w:bCs w:val="0"/>
-          <w:color w:val="000000"/>
-        </w:rPr>
-        <w:t>时得到</w:t>
+        <w:t>出现</w:t>
       </w:r>
       <w:r>
         <w:rPr>
@@ -72,7 +64,7 @@
       </w:r>
       <w:r>
         <w:rPr>
-          <w:rFonts w:asciiTheme="minorEastAsia" w:eastAsiaTheme="minorEastAsia" w:hAnsiTheme="minorEastAsia" w:cs="Arial" w:hint="eastAsia"/>
+          <w:rFonts w:ascii="Microsoft YaHei" w:eastAsia="Microsoft YaHei" w:hAnsi="Microsoft YaHei" w:cs="Microsoft YaHei" w:hint="eastAsia"/>
           <w:b w:val="0"/>
           <w:bCs w:val="0"/>
           <w:color w:val="000000"/>
@@ -80,6 +72,7 @@
         <w:t>的错误</w:t>
       </w:r>
     </w:p>
+    <w:bookmarkEnd w:id="0"/>
     <w:p>
       <w:pPr>
         <w:pStyle w:val="a4"/>
@@ -118,7 +111,7 @@
         <w:ind w:left="600"/>
         <w:jc w:val="left"/>
         <w:rPr>
-          <w:rFonts w:ascii="avalon" w:hAnsi="avalon"/>
+          <w:rFonts w:ascii="avalon" w:hAnsi="avalon" w:hint="eastAsia"/>
           <w:color w:val="252525"/>
           <w:sz w:val="22"/>
         </w:rPr>
@@ -170,36 +163,18 @@
         <w:ind w:left="600"/>
         <w:jc w:val="left"/>
         <w:rPr>
-          <w:rFonts w:ascii="avalon" w:hAnsi="avalon"/>
-          <w:color w:val="252525"/>
-          <w:sz w:val="22"/>
-        </w:rPr>
-      </w:pPr>
-      <w:r>
-        <w:rPr>
-          <w:rFonts w:ascii="avalon" w:hAnsi="avalon"/>
-          <w:color w:val="252525"/>
-          <w:sz w:val="22"/>
-        </w:rPr>
-        <w:t>I am receiving this error: "</w:t>
-      </w:r>
-      <w:proofErr w:type="spellStart"/>
-      <w:r>
-        <w:rPr>
-          <w:rFonts w:ascii="avalon" w:hAnsi="avalon"/>
-          <w:color w:val="252525"/>
-          <w:sz w:val="22"/>
-        </w:rPr>
-        <w:t>SSl</w:t>
-      </w:r>
-      <w:proofErr w:type="spellEnd"/>
-      <w:r>
-        <w:rPr>
-          <w:rFonts w:ascii="avalon" w:hAnsi="avalon"/>
-          <w:color w:val="252525"/>
-          <w:sz w:val="22"/>
-        </w:rPr>
-        <w:t xml:space="preserve"> peer certificate or SSH remote key was not OK"</w:t>
+          <w:rFonts w:ascii="avalon" w:hAnsi="avalon" w:hint="eastAsia"/>
+          <w:color w:val="252525"/>
+          <w:sz w:val="22"/>
+        </w:rPr>
+      </w:pPr>
+      <w:r>
+        <w:rPr>
+          <w:rFonts w:ascii="avalon" w:hAnsi="avalon"/>
+          <w:color w:val="252525"/>
+          <w:sz w:val="22"/>
+        </w:rPr>
+        <w:t>I am receiving this error: "SSl peer certificate or SSH remote key was not OK"</w:t>
       </w:r>
     </w:p>
     <w:p>
@@ -225,49 +200,23 @@
           <w:color w:val="252525"/>
           <w:sz w:val="22"/>
         </w:rPr>
-        <w:t>我接受到</w:t>
-      </w:r>
-      <w:r>
-        <w:rPr>
-          <w:rFonts w:ascii="avalon" w:hAnsi="avalon"/>
-          <w:color w:val="252525"/>
-          <w:sz w:val="22"/>
-        </w:rPr>
-        <w:t xml:space="preserve"> "</w:t>
-      </w:r>
-      <w:proofErr w:type="spellStart"/>
-      <w:r>
-        <w:rPr>
-          <w:rFonts w:ascii="avalon" w:hAnsi="avalon"/>
-          <w:color w:val="252525"/>
-          <w:sz w:val="22"/>
-        </w:rPr>
-        <w:t>SSl</w:t>
-      </w:r>
-      <w:proofErr w:type="spellEnd"/>
-      <w:r>
-        <w:rPr>
-          <w:rFonts w:ascii="avalon" w:hAnsi="avalon"/>
-          <w:color w:val="252525"/>
-          <w:sz w:val="22"/>
-        </w:rPr>
-        <w:t xml:space="preserve"> peer certificate or SSH remote key was not OK"</w:t>
-      </w:r>
-      <w:r>
-        <w:rPr>
-          <w:rFonts w:ascii="avalon" w:hAnsi="avalon" w:hint="eastAsia"/>
-          <w:color w:val="252525"/>
-          <w:sz w:val="22"/>
-        </w:rPr>
-        <w:t>的</w:t>
-      </w:r>
-      <w:r>
-        <w:rPr>
-          <w:rFonts w:ascii="avalon" w:hAnsi="avalon" w:hint="eastAsia"/>
-          <w:color w:val="252525"/>
-          <w:sz w:val="22"/>
-        </w:rPr>
-        <w:t>错误</w:t>
+        <w:t>出现</w:t>
+      </w:r>
+      <w:r>
+        <w:rPr>
+          <w:rFonts w:ascii="avalon" w:hAnsi="avalon"/>
+          <w:color w:val="252525"/>
+          <w:sz w:val="22"/>
+        </w:rPr>
+        <w:t>"SSl peer certificate or SSH remote key was not OK"</w:t>
+      </w:r>
+      <w:r>
+        <w:rPr>
+          <w:rFonts w:ascii="avalon" w:hAnsi="avalon" w:hint="eastAsia"/>
+          <w:color w:val="252525"/>
+          <w:sz w:val="22"/>
+        </w:rPr>
+        <w:t>的错误</w:t>
       </w:r>
     </w:p>
     <w:p>
@@ -511,7 +460,7 @@
         <w:ind w:left="600"/>
         <w:jc w:val="left"/>
         <w:rPr>
-          <w:rFonts w:ascii="avalon" w:hAnsi="avalon"/>
+          <w:rFonts w:ascii="avalon" w:hAnsi="avalon" w:hint="eastAsia"/>
           <w:color w:val="252525"/>
           <w:sz w:val="22"/>
         </w:rPr>
@@ -587,7 +536,7 @@
         <w:ind w:left="600"/>
         <w:jc w:val="left"/>
         <w:rPr>
-          <w:rFonts w:ascii="avalon" w:hAnsi="avalon"/>
+          <w:rFonts w:ascii="avalon" w:hAnsi="avalon" w:hint="eastAsia"/>
           <w:color w:val="252525"/>
           <w:sz w:val="22"/>
         </w:rPr>
@@ -655,7 +604,7 @@
         <w:ind w:left="600"/>
         <w:jc w:val="left"/>
         <w:rPr>
-          <w:rFonts w:ascii="avalon" w:hAnsi="avalon"/>
+          <w:rFonts w:ascii="avalon" w:hAnsi="avalon" w:hint="eastAsia"/>
           <w:color w:val="252525"/>
           <w:sz w:val="22"/>
         </w:rPr>
@@ -854,7 +803,7 @@
         <w:ind w:left="600"/>
         <w:jc w:val="left"/>
         <w:rPr>
-          <w:rFonts w:ascii="avalon" w:hAnsi="avalon"/>
+          <w:rFonts w:ascii="avalon" w:hAnsi="avalon" w:hint="eastAsia"/>
           <w:color w:val="252525"/>
           <w:sz w:val="22"/>
         </w:rPr>
@@ -906,7 +855,7 @@
         <w:ind w:left="600"/>
         <w:jc w:val="left"/>
         <w:rPr>
-          <w:rFonts w:ascii="avalon" w:hAnsi="avalon"/>
+          <w:rFonts w:ascii="avalon" w:hAnsi="avalon" w:hint="eastAsia"/>
           <w:color w:val="252525"/>
           <w:sz w:val="22"/>
         </w:rPr>
@@ -974,7 +923,7 @@
         <w:ind w:left="600"/>
         <w:jc w:val="left"/>
         <w:rPr>
-          <w:rFonts w:ascii="avalon" w:hAnsi="avalon"/>
+          <w:rFonts w:ascii="avalon" w:hAnsi="avalon" w:hint="eastAsia"/>
           <w:color w:val="252525"/>
           <w:sz w:val="22"/>
         </w:rPr>
@@ -1032,8 +981,6 @@
         </w:rPr>
         <w:t>请参照文档中的步骤进行操作</w:t>
       </w:r>
-      <w:bookmarkStart w:id="0" w:name="_GoBack"/>
-      <w:bookmarkEnd w:id="0"/>
     </w:p>
     <w:p/>
     <w:sectPr>
